--- a/Семестр 2/Программирование на основе классов и шаблонов/Lab1 (Планеты)/Отчёт.docx
+++ b/Семестр 2/Программирование на основе классов и шаблонов/Lab1 (Планеты)/Отчёт.docx
@@ -1180,7 +1180,6 @@
           <w:b/>
           <w:sz w:val="32"/>
           <w:szCs w:val="28"/>
-          <w:lang w:val="en-US"/>
         </w:rPr>
       </w:pPr>
       <w:r>
@@ -2556,7 +2555,6 @@
         <w:rPr>
           <w:rFonts w:asciiTheme="minorHAnsi" w:hAnsiTheme="minorHAnsi" w:cstheme="minorHAnsi"/>
           <w:szCs w:val="28"/>
-          <w:lang w:val="en-US"/>
         </w:rPr>
       </w:pPr>
     </w:p>
@@ -18064,7 +18062,7 @@
           <w:color w:val="000000"/>
           <w:sz w:val="20"/>
           <w:szCs w:val="20"/>
-          <w:lang w:eastAsia="ru-RU"/>
+          <w:lang w:val="en-US" w:eastAsia="ru-RU"/>
         </w:rPr>
       </w:pPr>
       <w:r>
@@ -18083,20 +18081,19 @@
           <w:color w:val="000000"/>
           <w:sz w:val="20"/>
           <w:szCs w:val="20"/>
-          <w:lang w:eastAsia="ru-RU"/>
+          <w:lang w:val="en-US" w:eastAsia="ru-RU"/>
         </w:rPr>
         <w:t xml:space="preserve">cout </w:t>
       </w:r>
-      <w:proofErr w:type="gramStart"/>
-      <w:r>
-        <w:rPr>
-          <w:rFonts w:ascii="Courier New" w:eastAsia="Times New Roman" w:hAnsi="Courier New" w:cs="Courier New"/>
-          <w:b/>
-          <w:bCs/>
-          <w:color w:val="000080"/>
-          <w:sz w:val="20"/>
-          <w:szCs w:val="20"/>
-          <w:lang w:eastAsia="ru-RU"/>
+      <w:r>
+        <w:rPr>
+          <w:rFonts w:ascii="Courier New" w:eastAsia="Times New Roman" w:hAnsi="Courier New" w:cs="Courier New"/>
+          <w:b/>
+          <w:bCs/>
+          <w:color w:val="000080"/>
+          <w:sz w:val="20"/>
+          <w:szCs w:val="20"/>
+          <w:lang w:val="en-US" w:eastAsia="ru-RU"/>
         </w:rPr>
         <w:t>&lt;&lt;</w:t>
       </w:r>
@@ -18106,7 +18103,7 @@
           <w:color w:val="000000"/>
           <w:sz w:val="20"/>
           <w:szCs w:val="20"/>
-          <w:lang w:eastAsia="ru-RU"/>
+          <w:lang w:val="en-US" w:eastAsia="ru-RU"/>
         </w:rPr>
         <w:t xml:space="preserve"> </w:t>
       </w:r>
@@ -18116,11 +18113,10 @@
           <w:color w:val="808080"/>
           <w:sz w:val="20"/>
           <w:szCs w:val="20"/>
-          <w:lang w:eastAsia="ru-RU"/>
+          <w:lang w:val="en-US" w:eastAsia="ru-RU"/>
         </w:rPr>
         <w:t>"</w:t>
       </w:r>
-      <w:proofErr w:type="gramEnd"/>
       <w:r>
         <w:rPr>
           <w:rFonts w:ascii="Courier New" w:eastAsia="Times New Roman" w:hAnsi="Courier New" w:cs="Courier New"/>
@@ -18129,15 +18125,25 @@
           <w:szCs w:val="20"/>
           <w:lang w:eastAsia="ru-RU"/>
         </w:rPr>
-        <w:t>Планета '"</w:t>
-      </w:r>
-      <w:r>
-        <w:rPr>
-          <w:rFonts w:ascii="Courier New" w:eastAsia="Times New Roman" w:hAnsi="Courier New" w:cs="Courier New"/>
-          <w:color w:val="000000"/>
-          <w:sz w:val="20"/>
-          <w:szCs w:val="20"/>
-          <w:lang w:eastAsia="ru-RU"/>
+        <w:t>Планета</w:t>
+      </w:r>
+      <w:r>
+        <w:rPr>
+          <w:rFonts w:ascii="Courier New" w:eastAsia="Times New Roman" w:hAnsi="Courier New" w:cs="Courier New"/>
+          <w:color w:val="808080"/>
+          <w:sz w:val="20"/>
+          <w:szCs w:val="20"/>
+          <w:lang w:val="en-US" w:eastAsia="ru-RU"/>
+        </w:rPr>
+        <w:t xml:space="preserve"> '"</w:t>
+      </w:r>
+      <w:r>
+        <w:rPr>
+          <w:rFonts w:ascii="Courier New" w:eastAsia="Times New Roman" w:hAnsi="Courier New" w:cs="Courier New"/>
+          <w:color w:val="000000"/>
+          <w:sz w:val="20"/>
+          <w:szCs w:val="20"/>
+          <w:lang w:val="en-US" w:eastAsia="ru-RU"/>
         </w:rPr>
         <w:t xml:space="preserve"> </w:t>
       </w:r>
@@ -18149,7 +18155,7 @@
           <w:color w:val="000080"/>
           <w:sz w:val="20"/>
           <w:szCs w:val="20"/>
-          <w:lang w:eastAsia="ru-RU"/>
+          <w:lang w:val="en-US" w:eastAsia="ru-RU"/>
         </w:rPr>
         <w:t>&lt;&lt;</w:t>
       </w:r>
@@ -18159,7 +18165,7 @@
           <w:color w:val="000000"/>
           <w:sz w:val="20"/>
           <w:szCs w:val="20"/>
-          <w:lang w:eastAsia="ru-RU"/>
+          <w:lang w:val="en-US" w:eastAsia="ru-RU"/>
         </w:rPr>
         <w:t xml:space="preserve"> name </w:t>
       </w:r>
@@ -18171,7 +18177,7 @@
           <w:color w:val="000080"/>
           <w:sz w:val="20"/>
           <w:szCs w:val="20"/>
-          <w:lang w:eastAsia="ru-RU"/>
+          <w:lang w:val="en-US" w:eastAsia="ru-RU"/>
         </w:rPr>
         <w:t>&lt;&lt;</w:t>
       </w:r>
@@ -18181,7 +18187,7 @@
           <w:color w:val="000000"/>
           <w:sz w:val="20"/>
           <w:szCs w:val="20"/>
-          <w:lang w:eastAsia="ru-RU"/>
+          <w:lang w:val="en-US" w:eastAsia="ru-RU"/>
         </w:rPr>
         <w:t xml:space="preserve"> </w:t>
       </w:r>
@@ -18191,29 +18197,89 @@
           <w:color w:val="808080"/>
           <w:sz w:val="20"/>
           <w:szCs w:val="20"/>
-          <w:lang w:eastAsia="ru-RU"/>
-        </w:rPr>
-        <w:t>"' успешно переименована в '"</w:t>
-      </w:r>
-      <w:r>
-        <w:rPr>
-          <w:rFonts w:ascii="Courier New" w:eastAsia="Times New Roman" w:hAnsi="Courier New" w:cs="Courier New"/>
-          <w:color w:val="000000"/>
-          <w:sz w:val="20"/>
-          <w:szCs w:val="20"/>
-          <w:lang w:eastAsia="ru-RU"/>
+          <w:lang w:val="en-US" w:eastAsia="ru-RU"/>
+        </w:rPr>
+        <w:t xml:space="preserve">"' </w:t>
+      </w:r>
+      <w:r>
+        <w:rPr>
+          <w:rFonts w:ascii="Courier New" w:eastAsia="Times New Roman" w:hAnsi="Courier New" w:cs="Courier New"/>
+          <w:color w:val="808080"/>
+          <w:sz w:val="20"/>
+          <w:szCs w:val="20"/>
+          <w:lang w:eastAsia="ru-RU"/>
+        </w:rPr>
+        <w:t>успешно</w:t>
+      </w:r>
+      <w:r>
+        <w:rPr>
+          <w:rFonts w:ascii="Courier New" w:eastAsia="Times New Roman" w:hAnsi="Courier New" w:cs="Courier New"/>
+          <w:color w:val="808080"/>
+          <w:sz w:val="20"/>
+          <w:szCs w:val="20"/>
+          <w:lang w:val="en-US" w:eastAsia="ru-RU"/>
         </w:rPr>
         <w:t xml:space="preserve"> </w:t>
       </w:r>
       <w:r>
         <w:rPr>
           <w:rFonts w:ascii="Courier New" w:eastAsia="Times New Roman" w:hAnsi="Courier New" w:cs="Courier New"/>
-          <w:b/>
-          <w:bCs/>
-          <w:color w:val="000080"/>
-          <w:sz w:val="20"/>
-          <w:szCs w:val="20"/>
-          <w:lang w:eastAsia="ru-RU"/>
+          <w:color w:val="808080"/>
+          <w:sz w:val="20"/>
+          <w:szCs w:val="20"/>
+          <w:lang w:eastAsia="ru-RU"/>
+        </w:rPr>
+        <w:t>переименована</w:t>
+      </w:r>
+      <w:r>
+        <w:rPr>
+          <w:rFonts w:ascii="Courier New" w:eastAsia="Times New Roman" w:hAnsi="Courier New" w:cs="Courier New"/>
+          <w:color w:val="808080"/>
+          <w:sz w:val="20"/>
+          <w:szCs w:val="20"/>
+          <w:lang w:val="en-US" w:eastAsia="ru-RU"/>
+        </w:rPr>
+        <w:t xml:space="preserve"> </w:t>
+      </w:r>
+      <w:r>
+        <w:rPr>
+          <w:rFonts w:ascii="Courier New" w:eastAsia="Times New Roman" w:hAnsi="Courier New" w:cs="Courier New"/>
+          <w:color w:val="808080"/>
+          <w:sz w:val="20"/>
+          <w:szCs w:val="20"/>
+          <w:lang w:eastAsia="ru-RU"/>
+        </w:rPr>
+        <w:t>в</w:t>
+      </w:r>
+      <w:r>
+        <w:rPr>
+          <w:rFonts w:ascii="Courier New" w:eastAsia="Times New Roman" w:hAnsi="Courier New" w:cs="Courier New"/>
+          <w:color w:val="808080"/>
+          <w:sz w:val="20"/>
+          <w:szCs w:val="20"/>
+          <w:lang w:val="en-US" w:eastAsia="ru-RU"/>
+        </w:rPr>
+        <w:t xml:space="preserve"> '"</w:t>
+      </w:r>
+      <w:r>
+        <w:rPr>
+          <w:rFonts w:ascii="Courier New" w:eastAsia="Times New Roman" w:hAnsi="Courier New" w:cs="Courier New"/>
+          <w:color w:val="000000"/>
+          <w:sz w:val="20"/>
+          <w:szCs w:val="20"/>
+          <w:lang w:val="en-US" w:eastAsia="ru-RU"/>
+        </w:rPr>
+        <w:t xml:space="preserve"> </w:t>
+      </w:r>
+      <w:r>
+        <w:rPr>
+          <w:rFonts w:ascii="Courier New" w:eastAsia="Times New Roman" w:hAnsi="Courier New" w:cs="Courier New"/>
+          <w:b/>
+          <w:bCs/>
+          <w:color w:val="000080"/>
+          <w:sz w:val="20"/>
+          <w:szCs w:val="20"/>
+          <w:lang w:val="en-US" w:eastAsia="ru-RU"/>
         </w:rPr>
         <w:t>&lt;&lt;</w:t>
       </w:r>
@@ -18223,7 +18289,7 @@
           <w:color w:val="000000"/>
           <w:sz w:val="20"/>
           <w:szCs w:val="20"/>
-          <w:lang w:eastAsia="ru-RU"/>
+          <w:lang w:val="en-US" w:eastAsia="ru-RU"/>
         </w:rPr>
         <w:t xml:space="preserve"> newName </w:t>
       </w:r>
@@ -18235,7 +18301,7 @@
           <w:color w:val="000080"/>
           <w:sz w:val="20"/>
           <w:szCs w:val="20"/>
-          <w:lang w:eastAsia="ru-RU"/>
+          <w:lang w:val="en-US" w:eastAsia="ru-RU"/>
         </w:rPr>
         <w:t>&lt;&lt;</w:t>
       </w:r>
@@ -18245,7 +18311,7 @@
           <w:color w:val="000000"/>
           <w:sz w:val="20"/>
           <w:szCs w:val="20"/>
-          <w:lang w:eastAsia="ru-RU"/>
+          <w:lang w:val="en-US" w:eastAsia="ru-RU"/>
         </w:rPr>
         <w:t xml:space="preserve"> </w:t>
       </w:r>
@@ -18255,7 +18321,7 @@
           <w:color w:val="808080"/>
           <w:sz w:val="20"/>
           <w:szCs w:val="20"/>
-          <w:lang w:eastAsia="ru-RU"/>
+          <w:lang w:val="en-US" w:eastAsia="ru-RU"/>
         </w:rPr>
         <w:t>"'"</w:t>
       </w:r>
@@ -18267,7 +18333,7 @@
           <w:color w:val="000080"/>
           <w:sz w:val="20"/>
           <w:szCs w:val="20"/>
-          <w:lang w:eastAsia="ru-RU"/>
+          <w:lang w:val="en-US" w:eastAsia="ru-RU"/>
         </w:rPr>
         <w:t>;</w:t>
       </w:r>
@@ -20336,18 +20402,18 @@
           <w:color w:val="000000"/>
           <w:sz w:val="20"/>
           <w:szCs w:val="20"/>
-          <w:lang w:eastAsia="ru-RU"/>
-        </w:rPr>
-      </w:pPr>
-      <w:r>
-        <w:rPr>
-          <w:rFonts w:ascii="Courier New" w:eastAsia="Times New Roman" w:hAnsi="Courier New" w:cs="Courier New"/>
-          <w:b/>
-          <w:bCs/>
-          <w:color w:val="000080"/>
-          <w:sz w:val="20"/>
-          <w:szCs w:val="20"/>
-          <w:lang w:eastAsia="ru-RU"/>
+          <w:lang w:val="en-US" w:eastAsia="ru-RU"/>
+        </w:rPr>
+      </w:pPr>
+      <w:r>
+        <w:rPr>
+          <w:rFonts w:ascii="Courier New" w:eastAsia="Times New Roman" w:hAnsi="Courier New" w:cs="Courier New"/>
+          <w:b/>
+          <w:bCs/>
+          <w:color w:val="000080"/>
+          <w:sz w:val="20"/>
+          <w:szCs w:val="20"/>
+          <w:lang w:val="en-US" w:eastAsia="ru-RU"/>
         </w:rPr>
         <w:t>{</w:t>
       </w:r>
@@ -20371,9 +20437,19 @@
           <w:color w:val="000000"/>
           <w:sz w:val="20"/>
           <w:szCs w:val="20"/>
-          <w:lang w:eastAsia="ru-RU"/>
-        </w:rPr>
-        <w:t xml:space="preserve">    string name</w:t>
+          <w:lang w:val="en-US" w:eastAsia="ru-RU"/>
+        </w:rPr>
+        <w:t xml:space="preserve">    </w:t>
+      </w:r>
+      <w:r>
+        <w:rPr>
+          <w:rFonts w:ascii="Courier New" w:eastAsia="Times New Roman" w:hAnsi="Courier New" w:cs="Courier New"/>
+          <w:color w:val="000000"/>
+          <w:sz w:val="20"/>
+          <w:szCs w:val="20"/>
+          <w:lang w:eastAsia="ru-RU"/>
+        </w:rPr>
+        <w:t>string name</w:t>
       </w:r>
       <w:r>
         <w:rPr>
@@ -22225,18 +22301,18 @@
           <w:color w:val="000000"/>
           <w:sz w:val="20"/>
           <w:szCs w:val="20"/>
-          <w:lang w:eastAsia="ru-RU"/>
-        </w:rPr>
-      </w:pPr>
-      <w:r>
-        <w:rPr>
-          <w:rFonts w:ascii="Courier New" w:eastAsia="Times New Roman" w:hAnsi="Courier New" w:cs="Courier New"/>
-          <w:b/>
-          <w:bCs/>
-          <w:color w:val="000080"/>
-          <w:sz w:val="20"/>
-          <w:szCs w:val="20"/>
-          <w:lang w:eastAsia="ru-RU"/>
+          <w:lang w:val="en-US" w:eastAsia="ru-RU"/>
+        </w:rPr>
+      </w:pPr>
+      <w:r>
+        <w:rPr>
+          <w:rFonts w:ascii="Courier New" w:eastAsia="Times New Roman" w:hAnsi="Courier New" w:cs="Courier New"/>
+          <w:b/>
+          <w:bCs/>
+          <w:color w:val="000080"/>
+          <w:sz w:val="20"/>
+          <w:szCs w:val="20"/>
+          <w:lang w:val="en-US" w:eastAsia="ru-RU"/>
         </w:rPr>
         <w:t>}</w:t>
       </w:r>
@@ -22251,7 +22327,7 @@
           <w:color w:val="000000"/>
           <w:sz w:val="20"/>
           <w:szCs w:val="20"/>
-          <w:lang w:eastAsia="ru-RU"/>
+          <w:lang w:val="en-US" w:eastAsia="ru-RU"/>
         </w:rPr>
       </w:pPr>
     </w:p>
@@ -22417,7 +22493,7 @@
           <w:color w:val="000000"/>
           <w:sz w:val="20"/>
           <w:szCs w:val="20"/>
-          <w:lang w:val="en-US" w:eastAsia="ru-RU"/>
+          <w:lang w:eastAsia="ru-RU"/>
         </w:rPr>
       </w:pPr>
       <w:r>
@@ -22480,19 +22556,39 @@
           <w:color w:val="808080"/>
           <w:sz w:val="20"/>
           <w:szCs w:val="20"/>
-          <w:lang w:val="en-US" w:eastAsia="ru-RU"/>
-        </w:rPr>
-        <w:t>1/0\n&gt; "</w:t>
-      </w:r>
-      <w:r>
-        <w:rPr>
-          <w:rFonts w:ascii="Courier New" w:eastAsia="Times New Roman" w:hAnsi="Courier New" w:cs="Courier New"/>
-          <w:b/>
-          <w:bCs/>
-          <w:color w:val="000080"/>
-          <w:sz w:val="20"/>
-          <w:szCs w:val="20"/>
-          <w:lang w:val="en-US" w:eastAsia="ru-RU"/>
+          <w:lang w:eastAsia="ru-RU"/>
+        </w:rPr>
+        <w:t>1/0\</w:t>
+      </w:r>
+      <w:r>
+        <w:rPr>
+          <w:rFonts w:ascii="Courier New" w:eastAsia="Times New Roman" w:hAnsi="Courier New" w:cs="Courier New"/>
+          <w:color w:val="808080"/>
+          <w:sz w:val="20"/>
+          <w:szCs w:val="20"/>
+          <w:lang w:val="en-US" w:eastAsia="ru-RU"/>
+        </w:rPr>
+        <w:t>n</w:t>
+      </w:r>
+      <w:r>
+        <w:rPr>
+          <w:rFonts w:ascii="Courier New" w:eastAsia="Times New Roman" w:hAnsi="Courier New" w:cs="Courier New"/>
+          <w:color w:val="808080"/>
+          <w:sz w:val="20"/>
+          <w:szCs w:val="20"/>
+          <w:lang w:eastAsia="ru-RU"/>
+        </w:rPr>
+        <w:t>&gt; "</w:t>
+      </w:r>
+      <w:r>
+        <w:rPr>
+          <w:rFonts w:ascii="Courier New" w:eastAsia="Times New Roman" w:hAnsi="Courier New" w:cs="Courier New"/>
+          <w:b/>
+          <w:bCs/>
+          <w:color w:val="000080"/>
+          <w:sz w:val="20"/>
+          <w:szCs w:val="20"/>
+          <w:lang w:eastAsia="ru-RU"/>
         </w:rPr>
         <w:t>;</w:t>
       </w:r>
@@ -22516,9 +22612,19 @@
           <w:color w:val="000000"/>
           <w:sz w:val="20"/>
           <w:szCs w:val="20"/>
-          <w:lang w:val="en-US" w:eastAsia="ru-RU"/>
-        </w:rPr>
-        <w:t xml:space="preserve">    cin </w:t>
+          <w:lang w:eastAsia="ru-RU"/>
+        </w:rPr>
+        <w:t xml:space="preserve">    </w:t>
+      </w:r>
+      <w:r>
+        <w:rPr>
+          <w:rFonts w:ascii="Courier New" w:eastAsia="Times New Roman" w:hAnsi="Courier New" w:cs="Courier New"/>
+          <w:color w:val="000000"/>
+          <w:sz w:val="20"/>
+          <w:szCs w:val="20"/>
+          <w:lang w:val="en-US" w:eastAsia="ru-RU"/>
+        </w:rPr>
+        <w:t xml:space="preserve">cin </w:t>
       </w:r>
       <w:r>
         <w:rPr>
@@ -27893,7 +27999,7 @@
           <w:color w:val="000000"/>
           <w:sz w:val="20"/>
           <w:szCs w:val="20"/>
-          <w:lang w:eastAsia="ru-RU"/>
+          <w:lang w:val="en-US" w:eastAsia="ru-RU"/>
         </w:rPr>
       </w:pPr>
       <w:r>
@@ -27913,7 +28019,7 @@
           <w:color w:val="000000"/>
           <w:sz w:val="20"/>
           <w:szCs w:val="20"/>
-          <w:lang w:eastAsia="ru-RU"/>
+          <w:lang w:val="en-US" w:eastAsia="ru-RU"/>
         </w:rPr>
         <w:t>setlocale</w:t>
       </w:r>
@@ -27925,7 +28031,7 @@
           <w:color w:val="000080"/>
           <w:sz w:val="20"/>
           <w:szCs w:val="20"/>
-          <w:lang w:eastAsia="ru-RU"/>
+          <w:lang w:val="en-US" w:eastAsia="ru-RU"/>
         </w:rPr>
         <w:t>(</w:t>
       </w:r>
@@ -27936,7 +28042,7 @@
           <w:color w:val="000000"/>
           <w:sz w:val="20"/>
           <w:szCs w:val="20"/>
-          <w:lang w:eastAsia="ru-RU"/>
+          <w:lang w:val="en-US" w:eastAsia="ru-RU"/>
         </w:rPr>
         <w:t>LC_ALL</w:t>
       </w:r>
@@ -27948,7 +28054,7 @@
           <w:color w:val="000080"/>
           <w:sz w:val="20"/>
           <w:szCs w:val="20"/>
-          <w:lang w:eastAsia="ru-RU"/>
+          <w:lang w:val="en-US" w:eastAsia="ru-RU"/>
         </w:rPr>
         <w:t>,</w:t>
       </w:r>
@@ -27958,7 +28064,7 @@
           <w:color w:val="000000"/>
           <w:sz w:val="20"/>
           <w:szCs w:val="20"/>
-          <w:lang w:eastAsia="ru-RU"/>
+          <w:lang w:val="en-US" w:eastAsia="ru-RU"/>
         </w:rPr>
         <w:t xml:space="preserve"> </w:t>
       </w:r>
@@ -27968,7 +28074,7 @@
           <w:color w:val="808080"/>
           <w:sz w:val="20"/>
           <w:szCs w:val="20"/>
-          <w:lang w:eastAsia="ru-RU"/>
+          <w:lang w:val="en-US" w:eastAsia="ru-RU"/>
         </w:rPr>
         <w:t>"rus"</w:t>
       </w:r>
@@ -27980,7 +28086,7 @@
           <w:color w:val="000080"/>
           <w:sz w:val="20"/>
           <w:szCs w:val="20"/>
-          <w:lang w:eastAsia="ru-RU"/>
+          <w:lang w:val="en-US" w:eastAsia="ru-RU"/>
         </w:rPr>
         <w:t>);</w:t>
       </w:r>
@@ -28004,7 +28110,7 @@
           <w:color w:val="000000"/>
           <w:sz w:val="20"/>
           <w:szCs w:val="20"/>
-          <w:lang w:eastAsia="ru-RU"/>
+          <w:lang w:val="en-US" w:eastAsia="ru-RU"/>
         </w:rPr>
         <w:t xml:space="preserve">    </w:t>
       </w:r>
@@ -31975,7 +32081,7 @@
           <w:color w:val="000000"/>
           <w:sz w:val="20"/>
           <w:szCs w:val="20"/>
-          <w:lang w:eastAsia="ru-RU"/>
+          <w:lang w:val="en-US" w:eastAsia="ru-RU"/>
         </w:rPr>
       </w:pPr>
       <w:r>
@@ -31996,7 +32102,7 @@
           <w:color w:val="0000FF"/>
           <w:sz w:val="20"/>
           <w:szCs w:val="20"/>
-          <w:lang w:eastAsia="ru-RU"/>
+          <w:lang w:val="en-US" w:eastAsia="ru-RU"/>
         </w:rPr>
         <w:t>break</w:t>
       </w:r>
@@ -32008,7 +32114,7 @@
           <w:color w:val="000080"/>
           <w:sz w:val="20"/>
           <w:szCs w:val="20"/>
-          <w:lang w:eastAsia="ru-RU"/>
+          <w:lang w:val="en-US" w:eastAsia="ru-RU"/>
         </w:rPr>
         <w:t>;</w:t>
       </w:r>
@@ -32023,16 +32129,16 @@
           <w:color w:val="000000"/>
           <w:sz w:val="20"/>
           <w:szCs w:val="20"/>
-          <w:lang w:eastAsia="ru-RU"/>
-        </w:rPr>
-      </w:pPr>
-      <w:r>
-        <w:rPr>
-          <w:rFonts w:ascii="Courier New" w:eastAsia="Times New Roman" w:hAnsi="Courier New" w:cs="Courier New"/>
-          <w:color w:val="000000"/>
-          <w:sz w:val="20"/>
-          <w:szCs w:val="20"/>
-          <w:lang w:eastAsia="ru-RU"/>
+          <w:lang w:val="en-US" w:eastAsia="ru-RU"/>
+        </w:rPr>
+      </w:pPr>
+      <w:r>
+        <w:rPr>
+          <w:rFonts w:ascii="Courier New" w:eastAsia="Times New Roman" w:hAnsi="Courier New" w:cs="Courier New"/>
+          <w:color w:val="000000"/>
+          <w:sz w:val="20"/>
+          <w:szCs w:val="20"/>
+          <w:lang w:val="en-US" w:eastAsia="ru-RU"/>
         </w:rPr>
         <w:t xml:space="preserve">        </w:t>
       </w:r>
@@ -32044,7 +32150,7 @@
           <w:color w:val="000080"/>
           <w:sz w:val="20"/>
           <w:szCs w:val="20"/>
-          <w:lang w:eastAsia="ru-RU"/>
+          <w:lang w:val="en-US" w:eastAsia="ru-RU"/>
         </w:rPr>
         <w:t>}</w:t>
       </w:r>
@@ -32059,16 +32165,16 @@
           <w:color w:val="000000"/>
           <w:sz w:val="20"/>
           <w:szCs w:val="20"/>
-          <w:lang w:eastAsia="ru-RU"/>
-        </w:rPr>
-      </w:pPr>
-      <w:r>
-        <w:rPr>
-          <w:rFonts w:ascii="Courier New" w:eastAsia="Times New Roman" w:hAnsi="Courier New" w:cs="Courier New"/>
-          <w:color w:val="000000"/>
-          <w:sz w:val="20"/>
-          <w:szCs w:val="20"/>
-          <w:lang w:eastAsia="ru-RU"/>
+          <w:lang w:val="en-US" w:eastAsia="ru-RU"/>
+        </w:rPr>
+      </w:pPr>
+      <w:r>
+        <w:rPr>
+          <w:rFonts w:ascii="Courier New" w:eastAsia="Times New Roman" w:hAnsi="Courier New" w:cs="Courier New"/>
+          <w:color w:val="000000"/>
+          <w:sz w:val="20"/>
+          <w:szCs w:val="20"/>
+          <w:lang w:val="en-US" w:eastAsia="ru-RU"/>
         </w:rPr>
         <w:t xml:space="preserve">    </w:t>
       </w:r>
@@ -32080,7 +32186,7 @@
           <w:color w:val="000080"/>
           <w:sz w:val="20"/>
           <w:szCs w:val="20"/>
-          <w:lang w:eastAsia="ru-RU"/>
+          <w:lang w:val="en-US" w:eastAsia="ru-RU"/>
         </w:rPr>
         <w:t>}</w:t>
       </w:r>
@@ -32095,16 +32201,16 @@
           <w:color w:val="000000"/>
           <w:sz w:val="20"/>
           <w:szCs w:val="20"/>
-          <w:lang w:eastAsia="ru-RU"/>
-        </w:rPr>
-      </w:pPr>
-      <w:r>
-        <w:rPr>
-          <w:rFonts w:ascii="Courier New" w:eastAsia="Times New Roman" w:hAnsi="Courier New" w:cs="Courier New"/>
-          <w:color w:val="000000"/>
-          <w:sz w:val="20"/>
-          <w:szCs w:val="20"/>
-          <w:lang w:eastAsia="ru-RU"/>
+          <w:lang w:val="en-US" w:eastAsia="ru-RU"/>
+        </w:rPr>
+      </w:pPr>
+      <w:r>
+        <w:rPr>
+          <w:rFonts w:ascii="Courier New" w:eastAsia="Times New Roman" w:hAnsi="Courier New" w:cs="Courier New"/>
+          <w:color w:val="000000"/>
+          <w:sz w:val="20"/>
+          <w:szCs w:val="20"/>
+          <w:lang w:val="en-US" w:eastAsia="ru-RU"/>
         </w:rPr>
         <w:t xml:space="preserve">    </w:t>
       </w:r>
@@ -32119,21 +32225,19 @@
           <w:color w:val="000000"/>
           <w:sz w:val="20"/>
           <w:szCs w:val="20"/>
-          <w:lang w:eastAsia="ru-RU"/>
-        </w:rPr>
-      </w:pPr>
-      <w:r>
-        <w:rPr>
-          <w:rFonts w:ascii="Courier New" w:eastAsia="Times New Roman" w:hAnsi="Courier New" w:cs="Courier New"/>
-          <w:color w:val="000000"/>
-          <w:sz w:val="20"/>
-          <w:szCs w:val="20"/>
-          <w:lang w:eastAsia="ru-RU"/>
+          <w:lang w:val="en-US" w:eastAsia="ru-RU"/>
+        </w:rPr>
+      </w:pPr>
+      <w:r>
+        <w:rPr>
+          <w:rFonts w:ascii="Courier New" w:eastAsia="Times New Roman" w:hAnsi="Courier New" w:cs="Courier New"/>
+          <w:color w:val="000000"/>
+          <w:sz w:val="20"/>
+          <w:szCs w:val="20"/>
+          <w:lang w:val="en-US" w:eastAsia="ru-RU"/>
         </w:rPr>
         <w:t xml:space="preserve">    </w:t>
       </w:r>
-      <w:proofErr w:type="spellStart"/>
-      <w:proofErr w:type="gramStart"/>
       <w:r>
         <w:rPr>
           <w:rFonts w:ascii="Courier New" w:eastAsia="Times New Roman" w:hAnsi="Courier New" w:cs="Courier New"/>
@@ -32142,43 +32246,29 @@
           <w:color w:val="0000FF"/>
           <w:sz w:val="20"/>
           <w:szCs w:val="20"/>
-          <w:lang w:eastAsia="ru-RU"/>
+          <w:lang w:val="en-US" w:eastAsia="ru-RU"/>
         </w:rPr>
         <w:t>delete</w:t>
       </w:r>
-      <w:proofErr w:type="spellEnd"/>
-      <w:r>
-        <w:rPr>
-          <w:rFonts w:ascii="Courier New" w:eastAsia="Times New Roman" w:hAnsi="Courier New" w:cs="Courier New"/>
-          <w:b/>
-          <w:bCs/>
-          <w:color w:val="000080"/>
-          <w:sz w:val="20"/>
-          <w:szCs w:val="20"/>
-          <w:lang w:eastAsia="ru-RU"/>
-        </w:rPr>
-        <w:t>[</w:t>
-      </w:r>
-      <w:proofErr w:type="gramEnd"/>
-      <w:r>
-        <w:rPr>
-          <w:rFonts w:ascii="Courier New" w:eastAsia="Times New Roman" w:hAnsi="Courier New" w:cs="Courier New"/>
-          <w:b/>
-          <w:bCs/>
-          <w:color w:val="000080"/>
-          <w:sz w:val="20"/>
-          <w:szCs w:val="20"/>
-          <w:lang w:eastAsia="ru-RU"/>
-        </w:rPr>
-        <w:t>]</w:t>
-      </w:r>
-      <w:r>
-        <w:rPr>
-          <w:rFonts w:ascii="Courier New" w:eastAsia="Times New Roman" w:hAnsi="Courier New" w:cs="Courier New"/>
-          <w:color w:val="000000"/>
-          <w:sz w:val="20"/>
-          <w:szCs w:val="20"/>
-          <w:lang w:eastAsia="ru-RU"/>
+      <w:r>
+        <w:rPr>
+          <w:rFonts w:ascii="Courier New" w:eastAsia="Times New Roman" w:hAnsi="Courier New" w:cs="Courier New"/>
+          <w:b/>
+          <w:bCs/>
+          <w:color w:val="000080"/>
+          <w:sz w:val="20"/>
+          <w:szCs w:val="20"/>
+          <w:lang w:val="en-US" w:eastAsia="ru-RU"/>
+        </w:rPr>
+        <w:t>[]</w:t>
+      </w:r>
+      <w:r>
+        <w:rPr>
+          <w:rFonts w:ascii="Courier New" w:eastAsia="Times New Roman" w:hAnsi="Courier New" w:cs="Courier New"/>
+          <w:color w:val="000000"/>
+          <w:sz w:val="20"/>
+          <w:szCs w:val="20"/>
+          <w:lang w:val="en-US" w:eastAsia="ru-RU"/>
         </w:rPr>
         <w:t xml:space="preserve"> planets</w:t>
       </w:r>
@@ -32190,7 +32280,7 @@
           <w:color w:val="000080"/>
           <w:sz w:val="20"/>
           <w:szCs w:val="20"/>
-          <w:lang w:eastAsia="ru-RU"/>
+          <w:lang w:val="en-US" w:eastAsia="ru-RU"/>
         </w:rPr>
         <w:t>;</w:t>
       </w:r>
@@ -32205,16 +32295,16 @@
           <w:color w:val="000000"/>
           <w:sz w:val="20"/>
           <w:szCs w:val="20"/>
-          <w:lang w:eastAsia="ru-RU"/>
-        </w:rPr>
-      </w:pPr>
-      <w:r>
-        <w:rPr>
-          <w:rFonts w:ascii="Courier New" w:eastAsia="Times New Roman" w:hAnsi="Courier New" w:cs="Courier New"/>
-          <w:color w:val="000000"/>
-          <w:sz w:val="20"/>
-          <w:szCs w:val="20"/>
-          <w:lang w:eastAsia="ru-RU"/>
+          <w:lang w:val="en-US" w:eastAsia="ru-RU"/>
+        </w:rPr>
+      </w:pPr>
+      <w:r>
+        <w:rPr>
+          <w:rFonts w:ascii="Courier New" w:eastAsia="Times New Roman" w:hAnsi="Courier New" w:cs="Courier New"/>
+          <w:color w:val="000000"/>
+          <w:sz w:val="20"/>
+          <w:szCs w:val="20"/>
+          <w:lang w:val="en-US" w:eastAsia="ru-RU"/>
         </w:rPr>
         <w:t xml:space="preserve">    </w:t>
       </w:r>
@@ -32226,7 +32316,7 @@
           <w:color w:val="0000FF"/>
           <w:sz w:val="20"/>
           <w:szCs w:val="20"/>
-          <w:lang w:eastAsia="ru-RU"/>
+          <w:lang w:val="en-US" w:eastAsia="ru-RU"/>
         </w:rPr>
         <w:t>return</w:t>
       </w:r>
@@ -32236,7 +32326,7 @@
           <w:color w:val="000000"/>
           <w:sz w:val="20"/>
           <w:szCs w:val="20"/>
-          <w:lang w:eastAsia="ru-RU"/>
+          <w:lang w:val="en-US" w:eastAsia="ru-RU"/>
         </w:rPr>
         <w:t xml:space="preserve"> </w:t>
       </w:r>
@@ -32246,7 +32336,7 @@
           <w:color w:val="FF8000"/>
           <w:sz w:val="20"/>
           <w:szCs w:val="20"/>
-          <w:lang w:eastAsia="ru-RU"/>
+          <w:lang w:val="en-US" w:eastAsia="ru-RU"/>
         </w:rPr>
         <w:t>0</w:t>
       </w:r>
@@ -32258,7 +32348,7 @@
           <w:color w:val="000080"/>
           <w:sz w:val="20"/>
           <w:szCs w:val="20"/>
-          <w:lang w:eastAsia="ru-RU"/>
+          <w:lang w:val="en-US" w:eastAsia="ru-RU"/>
         </w:rPr>
         <w:t>;</w:t>
       </w:r>
@@ -32271,18 +32361,18 @@
         <w:rPr>
           <w:rFonts w:eastAsia="Times New Roman"/>
           <w:sz w:val="24"/>
-          <w:lang w:eastAsia="ru-RU"/>
-        </w:rPr>
-      </w:pPr>
-      <w:r>
-        <w:rPr>
-          <w:rFonts w:ascii="Courier New" w:eastAsia="Times New Roman" w:hAnsi="Courier New" w:cs="Courier New"/>
-          <w:b/>
-          <w:bCs/>
-          <w:color w:val="000080"/>
-          <w:sz w:val="20"/>
-          <w:szCs w:val="20"/>
-          <w:lang w:eastAsia="ru-RU"/>
+          <w:lang w:val="en-US" w:eastAsia="ru-RU"/>
+        </w:rPr>
+      </w:pPr>
+      <w:r>
+        <w:rPr>
+          <w:rFonts w:ascii="Courier New" w:eastAsia="Times New Roman" w:hAnsi="Courier New" w:cs="Courier New"/>
+          <w:b/>
+          <w:bCs/>
+          <w:color w:val="000080"/>
+          <w:sz w:val="20"/>
+          <w:szCs w:val="20"/>
+          <w:lang w:val="en-US" w:eastAsia="ru-RU"/>
         </w:rPr>
         <w:t>}</w:t>
       </w:r>
@@ -34119,7 +34209,7 @@
           <w:color w:val="000000"/>
           <w:sz w:val="20"/>
           <w:szCs w:val="20"/>
-          <w:lang w:eastAsia="ru-RU"/>
+          <w:lang w:val="en-US" w:eastAsia="ru-RU"/>
         </w:rPr>
       </w:pPr>
       <w:r>
@@ -34140,7 +34230,7 @@
           <w:color w:val="000080"/>
           <w:sz w:val="20"/>
           <w:szCs w:val="20"/>
-          <w:lang w:eastAsia="ru-RU"/>
+          <w:lang w:val="en-US" w:eastAsia="ru-RU"/>
         </w:rPr>
         <w:t>{</w:t>
       </w:r>
@@ -34164,7 +34254,7 @@
           <w:color w:val="000000"/>
           <w:sz w:val="20"/>
           <w:szCs w:val="20"/>
-          <w:lang w:eastAsia="ru-RU"/>
+          <w:lang w:val="en-US" w:eastAsia="ru-RU"/>
         </w:rPr>
         <w:t xml:space="preserve">        </w:t>
       </w:r>
@@ -35745,28 +35835,38 @@
           <w:color w:val="000000"/>
           <w:sz w:val="20"/>
           <w:szCs w:val="20"/>
-          <w:lang w:val="en-US" w:eastAsia="ru-RU"/>
-        </w:rPr>
-      </w:pPr>
-      <w:r>
-        <w:rPr>
-          <w:rFonts w:ascii="Courier New" w:eastAsia="Times New Roman" w:hAnsi="Courier New" w:cs="Courier New"/>
-          <w:color w:val="000000"/>
-          <w:sz w:val="20"/>
-          <w:szCs w:val="20"/>
-          <w:lang w:val="en-US" w:eastAsia="ru-RU"/>
-        </w:rPr>
-        <w:t xml:space="preserve">        cout </w:t>
-      </w:r>
-      <w:r>
-        <w:rPr>
-          <w:rFonts w:ascii="Courier New" w:eastAsia="Times New Roman" w:hAnsi="Courier New" w:cs="Courier New"/>
-          <w:b/>
-          <w:bCs/>
-          <w:color w:val="000080"/>
-          <w:sz w:val="20"/>
-          <w:szCs w:val="20"/>
-          <w:lang w:val="en-US" w:eastAsia="ru-RU"/>
+          <w:lang w:eastAsia="ru-RU"/>
+        </w:rPr>
+      </w:pPr>
+      <w:r>
+        <w:rPr>
+          <w:rFonts w:ascii="Courier New" w:eastAsia="Times New Roman" w:hAnsi="Courier New" w:cs="Courier New"/>
+          <w:color w:val="000000"/>
+          <w:sz w:val="20"/>
+          <w:szCs w:val="20"/>
+          <w:lang w:val="en-US" w:eastAsia="ru-RU"/>
+        </w:rPr>
+        <w:t xml:space="preserve">        cout</w:t>
+      </w:r>
+      <w:r>
+        <w:rPr>
+          <w:rFonts w:ascii="Courier New" w:eastAsia="Times New Roman" w:hAnsi="Courier New" w:cs="Courier New"/>
+          <w:color w:val="000000"/>
+          <w:sz w:val="20"/>
+          <w:szCs w:val="20"/>
+          <w:lang w:eastAsia="ru-RU"/>
+        </w:rPr>
+        <w:t xml:space="preserve"> </w:t>
+      </w:r>
+      <w:r>
+        <w:rPr>
+          <w:rFonts w:ascii="Courier New" w:eastAsia="Times New Roman" w:hAnsi="Courier New" w:cs="Courier New"/>
+          <w:b/>
+          <w:bCs/>
+          <w:color w:val="000080"/>
+          <w:sz w:val="20"/>
+          <w:szCs w:val="20"/>
+          <w:lang w:eastAsia="ru-RU"/>
         </w:rPr>
         <w:t>&lt;&lt;</w:t>
       </w:r>
@@ -35776,7 +35876,7 @@
           <w:color w:val="000000"/>
           <w:sz w:val="20"/>
           <w:szCs w:val="20"/>
-          <w:lang w:val="en-US" w:eastAsia="ru-RU"/>
+          <w:lang w:eastAsia="ru-RU"/>
         </w:rPr>
         <w:t xml:space="preserve"> </w:t>
       </w:r>
@@ -35786,7 +35886,7 @@
           <w:color w:val="808080"/>
           <w:sz w:val="20"/>
           <w:szCs w:val="20"/>
-          <w:lang w:val="en-US" w:eastAsia="ru-RU"/>
+          <w:lang w:eastAsia="ru-RU"/>
         </w:rPr>
         <w:t>"</w:t>
       </w:r>
@@ -35806,7 +35906,7 @@
           <w:color w:val="808080"/>
           <w:sz w:val="20"/>
           <w:szCs w:val="20"/>
-          <w:lang w:val="en-US" w:eastAsia="ru-RU"/>
+          <w:lang w:eastAsia="ru-RU"/>
         </w:rPr>
         <w:t xml:space="preserve"> </w:t>
       </w:r>
@@ -35826,7 +35926,7 @@
           <w:color w:val="808080"/>
           <w:sz w:val="20"/>
           <w:szCs w:val="20"/>
-          <w:lang w:val="en-US" w:eastAsia="ru-RU"/>
+          <w:lang w:eastAsia="ru-RU"/>
         </w:rPr>
         <w:t xml:space="preserve"> </w:t>
       </w:r>
@@ -35846,7 +35946,7 @@
           <w:color w:val="808080"/>
           <w:sz w:val="20"/>
           <w:szCs w:val="20"/>
-          <w:lang w:val="en-US" w:eastAsia="ru-RU"/>
+          <w:lang w:eastAsia="ru-RU"/>
         </w:rPr>
         <w:t xml:space="preserve"> </w:t>
       </w:r>
@@ -35867,7 +35967,7 @@
           <w:color w:val="808080"/>
           <w:sz w:val="20"/>
           <w:szCs w:val="20"/>
-          <w:lang w:val="en-US" w:eastAsia="ru-RU"/>
+          <w:lang w:eastAsia="ru-RU"/>
         </w:rPr>
         <w:t>!\</w:t>
       </w:r>
@@ -35880,17 +35980,27 @@
           <w:szCs w:val="20"/>
           <w:lang w:val="en-US" w:eastAsia="ru-RU"/>
         </w:rPr>
-        <w:t>n&gt; "</w:t>
-      </w:r>
-      <w:r>
-        <w:rPr>
-          <w:rFonts w:ascii="Courier New" w:eastAsia="Times New Roman" w:hAnsi="Courier New" w:cs="Courier New"/>
-          <w:b/>
-          <w:bCs/>
-          <w:color w:val="000080"/>
-          <w:sz w:val="20"/>
-          <w:szCs w:val="20"/>
-          <w:lang w:val="en-US" w:eastAsia="ru-RU"/>
+        <w:t>n</w:t>
+      </w:r>
+      <w:r>
+        <w:rPr>
+          <w:rFonts w:ascii="Courier New" w:eastAsia="Times New Roman" w:hAnsi="Courier New" w:cs="Courier New"/>
+          <w:color w:val="808080"/>
+          <w:sz w:val="20"/>
+          <w:szCs w:val="20"/>
+          <w:lang w:eastAsia="ru-RU"/>
+        </w:rPr>
+        <w:t>&gt; "</w:t>
+      </w:r>
+      <w:r>
+        <w:rPr>
+          <w:rFonts w:ascii="Courier New" w:eastAsia="Times New Roman" w:hAnsi="Courier New" w:cs="Courier New"/>
+          <w:b/>
+          <w:bCs/>
+          <w:color w:val="000080"/>
+          <w:sz w:val="20"/>
+          <w:szCs w:val="20"/>
+          <w:lang w:eastAsia="ru-RU"/>
         </w:rPr>
         <w:t>;</w:t>
       </w:r>
@@ -35905,27 +36015,26 @@
           <w:color w:val="000000"/>
           <w:sz w:val="20"/>
           <w:szCs w:val="20"/>
-          <w:lang w:eastAsia="ru-RU"/>
-        </w:rPr>
-      </w:pPr>
-      <w:r>
-        <w:rPr>
-          <w:rFonts w:ascii="Courier New" w:eastAsia="Times New Roman" w:hAnsi="Courier New" w:cs="Courier New"/>
-          <w:color w:val="000000"/>
-          <w:sz w:val="20"/>
-          <w:szCs w:val="20"/>
-          <w:lang w:val="en-US" w:eastAsia="ru-RU"/>
+          <w:lang w:val="en-US" w:eastAsia="ru-RU"/>
+        </w:rPr>
+      </w:pPr>
+      <w:r>
+        <w:rPr>
+          <w:rFonts w:ascii="Courier New" w:eastAsia="Times New Roman" w:hAnsi="Courier New" w:cs="Courier New"/>
+          <w:color w:val="000000"/>
+          <w:sz w:val="20"/>
+          <w:szCs w:val="20"/>
+          <w:lang w:eastAsia="ru-RU"/>
         </w:rPr>
         <w:t xml:space="preserve">        </w:t>
       </w:r>
-      <w:proofErr w:type="gramStart"/>
-      <w:r>
-        <w:rPr>
-          <w:rFonts w:ascii="Courier New" w:eastAsia="Times New Roman" w:hAnsi="Courier New" w:cs="Courier New"/>
-          <w:color w:val="000000"/>
-          <w:sz w:val="20"/>
-          <w:szCs w:val="20"/>
-          <w:lang w:eastAsia="ru-RU"/>
+      <w:r>
+        <w:rPr>
+          <w:rFonts w:ascii="Courier New" w:eastAsia="Times New Roman" w:hAnsi="Courier New" w:cs="Courier New"/>
+          <w:color w:val="000000"/>
+          <w:sz w:val="20"/>
+          <w:szCs w:val="20"/>
+          <w:lang w:val="en-US" w:eastAsia="ru-RU"/>
         </w:rPr>
         <w:t xml:space="preserve">cin </w:t>
       </w:r>
@@ -35937,54 +36046,29 @@
           <w:color w:val="000080"/>
           <w:sz w:val="20"/>
           <w:szCs w:val="20"/>
-          <w:lang w:eastAsia="ru-RU"/>
-        </w:rPr>
-        <w:t>&gt;</w:t>
-      </w:r>
-      <w:proofErr w:type="gramEnd"/>
-      <w:r>
-        <w:rPr>
-          <w:rFonts w:ascii="Courier New" w:eastAsia="Times New Roman" w:hAnsi="Courier New" w:cs="Courier New"/>
-          <w:b/>
-          <w:bCs/>
-          <w:color w:val="000080"/>
-          <w:sz w:val="20"/>
-          <w:szCs w:val="20"/>
-          <w:lang w:eastAsia="ru-RU"/>
-        </w:rPr>
-        <w:t>&gt;</w:t>
-      </w:r>
-      <w:r>
-        <w:rPr>
-          <w:rFonts w:ascii="Courier New" w:eastAsia="Times New Roman" w:hAnsi="Courier New" w:cs="Courier New"/>
-          <w:color w:val="000000"/>
-          <w:sz w:val="20"/>
-          <w:szCs w:val="20"/>
-          <w:lang w:eastAsia="ru-RU"/>
-        </w:rPr>
-        <w:t xml:space="preserve"> </w:t>
-      </w:r>
-      <w:proofErr w:type="spellStart"/>
-      <w:r>
-        <w:rPr>
-          <w:rFonts w:ascii="Courier New" w:eastAsia="Times New Roman" w:hAnsi="Courier New" w:cs="Courier New"/>
-          <w:color w:val="000000"/>
-          <w:sz w:val="20"/>
-          <w:szCs w:val="20"/>
-          <w:lang w:eastAsia="ru-RU"/>
-        </w:rPr>
-        <w:t>diam</w:t>
-      </w:r>
-      <w:proofErr w:type="spellEnd"/>
-      <w:r>
-        <w:rPr>
-          <w:rFonts w:ascii="Courier New" w:eastAsia="Times New Roman" w:hAnsi="Courier New" w:cs="Courier New"/>
-          <w:b/>
-          <w:bCs/>
-          <w:color w:val="000080"/>
-          <w:sz w:val="20"/>
-          <w:szCs w:val="20"/>
-          <w:lang w:eastAsia="ru-RU"/>
+          <w:lang w:val="en-US" w:eastAsia="ru-RU"/>
+        </w:rPr>
+        <w:t>&gt;&gt;</w:t>
+      </w:r>
+      <w:r>
+        <w:rPr>
+          <w:rFonts w:ascii="Courier New" w:eastAsia="Times New Roman" w:hAnsi="Courier New" w:cs="Courier New"/>
+          <w:color w:val="000000"/>
+          <w:sz w:val="20"/>
+          <w:szCs w:val="20"/>
+          <w:lang w:val="en-US" w:eastAsia="ru-RU"/>
+        </w:rPr>
+        <w:t xml:space="preserve"> diam</w:t>
+      </w:r>
+      <w:r>
+        <w:rPr>
+          <w:rFonts w:ascii="Courier New" w:eastAsia="Times New Roman" w:hAnsi="Courier New" w:cs="Courier New"/>
+          <w:b/>
+          <w:bCs/>
+          <w:color w:val="000080"/>
+          <w:sz w:val="20"/>
+          <w:szCs w:val="20"/>
+          <w:lang w:val="en-US" w:eastAsia="ru-RU"/>
         </w:rPr>
         <w:t>;</w:t>
       </w:r>
@@ -36008,7 +36092,7 @@
           <w:color w:val="000000"/>
           <w:sz w:val="20"/>
           <w:szCs w:val="20"/>
-          <w:lang w:eastAsia="ru-RU"/>
+          <w:lang w:val="en-US" w:eastAsia="ru-RU"/>
         </w:rPr>
         <w:t xml:space="preserve">    </w:t>
       </w:r>
@@ -36328,7 +36412,7 @@
           <w:color w:val="000000"/>
           <w:sz w:val="20"/>
           <w:szCs w:val="20"/>
-          <w:lang w:eastAsia="ru-RU"/>
+          <w:lang w:val="en-US" w:eastAsia="ru-RU"/>
         </w:rPr>
       </w:pPr>
       <w:r>
@@ -36349,7 +36433,7 @@
           <w:color w:val="000080"/>
           <w:sz w:val="20"/>
           <w:szCs w:val="20"/>
-          <w:lang w:eastAsia="ru-RU"/>
+          <w:lang w:val="en-US" w:eastAsia="ru-RU"/>
         </w:rPr>
         <w:t>{</w:t>
       </w:r>
@@ -36364,16 +36448,16 @@
           <w:color w:val="000000"/>
           <w:sz w:val="20"/>
           <w:szCs w:val="20"/>
-          <w:lang w:eastAsia="ru-RU"/>
-        </w:rPr>
-      </w:pPr>
-      <w:r>
-        <w:rPr>
-          <w:rFonts w:ascii="Courier New" w:eastAsia="Times New Roman" w:hAnsi="Courier New" w:cs="Courier New"/>
-          <w:color w:val="000000"/>
-          <w:sz w:val="20"/>
-          <w:szCs w:val="20"/>
-          <w:lang w:eastAsia="ru-RU"/>
+          <w:lang w:val="en-US" w:eastAsia="ru-RU"/>
+        </w:rPr>
+      </w:pPr>
+      <w:r>
+        <w:rPr>
+          <w:rFonts w:ascii="Courier New" w:eastAsia="Times New Roman" w:hAnsi="Courier New" w:cs="Courier New"/>
+          <w:color w:val="000000"/>
+          <w:sz w:val="20"/>
+          <w:szCs w:val="20"/>
+          <w:lang w:val="en-US" w:eastAsia="ru-RU"/>
         </w:rPr>
         <w:t xml:space="preserve">        </w:t>
       </w:r>
@@ -36385,7 +36469,7 @@
           <w:color w:val="0000FF"/>
           <w:sz w:val="20"/>
           <w:szCs w:val="20"/>
-          <w:lang w:eastAsia="ru-RU"/>
+          <w:lang w:val="en-US" w:eastAsia="ru-RU"/>
         </w:rPr>
         <w:t>return</w:t>
       </w:r>
@@ -36395,7 +36479,7 @@
           <w:color w:val="000000"/>
           <w:sz w:val="20"/>
           <w:szCs w:val="20"/>
-          <w:lang w:eastAsia="ru-RU"/>
+          <w:lang w:val="en-US" w:eastAsia="ru-RU"/>
         </w:rPr>
         <w:t xml:space="preserve"> </w:t>
       </w:r>
@@ -36405,7 +36489,7 @@
           <w:color w:val="808080"/>
           <w:sz w:val="20"/>
           <w:szCs w:val="20"/>
-          <w:lang w:eastAsia="ru-RU"/>
+          <w:lang w:val="en-US" w:eastAsia="ru-RU"/>
         </w:rPr>
         <w:t>"-1"</w:t>
       </w:r>
@@ -36417,7 +36501,7 @@
           <w:color w:val="000080"/>
           <w:sz w:val="20"/>
           <w:szCs w:val="20"/>
-          <w:lang w:eastAsia="ru-RU"/>
+          <w:lang w:val="en-US" w:eastAsia="ru-RU"/>
         </w:rPr>
         <w:t>;</w:t>
       </w:r>
@@ -36432,16 +36516,16 @@
           <w:color w:val="000000"/>
           <w:sz w:val="20"/>
           <w:szCs w:val="20"/>
-          <w:lang w:eastAsia="ru-RU"/>
-        </w:rPr>
-      </w:pPr>
-      <w:r>
-        <w:rPr>
-          <w:rFonts w:ascii="Courier New" w:eastAsia="Times New Roman" w:hAnsi="Courier New" w:cs="Courier New"/>
-          <w:color w:val="000000"/>
-          <w:sz w:val="20"/>
-          <w:szCs w:val="20"/>
-          <w:lang w:eastAsia="ru-RU"/>
+          <w:lang w:val="en-US" w:eastAsia="ru-RU"/>
+        </w:rPr>
+      </w:pPr>
+      <w:r>
+        <w:rPr>
+          <w:rFonts w:ascii="Courier New" w:eastAsia="Times New Roman" w:hAnsi="Courier New" w:cs="Courier New"/>
+          <w:color w:val="000000"/>
+          <w:sz w:val="20"/>
+          <w:szCs w:val="20"/>
+          <w:lang w:val="en-US" w:eastAsia="ru-RU"/>
         </w:rPr>
         <w:t xml:space="preserve">    </w:t>
       </w:r>
@@ -36453,7 +36537,7 @@
           <w:color w:val="000080"/>
           <w:sz w:val="20"/>
           <w:szCs w:val="20"/>
-          <w:lang w:eastAsia="ru-RU"/>
+          <w:lang w:val="en-US" w:eastAsia="ru-RU"/>
         </w:rPr>
         <w:t>}</w:t>
       </w:r>
@@ -36468,7 +36552,7 @@
           <w:color w:val="000000"/>
           <w:sz w:val="20"/>
           <w:szCs w:val="20"/>
-          <w:lang w:eastAsia="ru-RU"/>
+          <w:lang w:val="en-US" w:eastAsia="ru-RU"/>
         </w:rPr>
       </w:pPr>
     </w:p>
@@ -36482,16 +36566,16 @@
           <w:color w:val="000000"/>
           <w:sz w:val="20"/>
           <w:szCs w:val="20"/>
-          <w:lang w:eastAsia="ru-RU"/>
-        </w:rPr>
-      </w:pPr>
-      <w:r>
-        <w:rPr>
-          <w:rFonts w:ascii="Courier New" w:eastAsia="Times New Roman" w:hAnsi="Courier New" w:cs="Courier New"/>
-          <w:color w:val="000000"/>
-          <w:sz w:val="20"/>
-          <w:szCs w:val="20"/>
-          <w:lang w:eastAsia="ru-RU"/>
+          <w:lang w:val="en-US" w:eastAsia="ru-RU"/>
+        </w:rPr>
+      </w:pPr>
+      <w:r>
+        <w:rPr>
+          <w:rFonts w:ascii="Courier New" w:eastAsia="Times New Roman" w:hAnsi="Courier New" w:cs="Courier New"/>
+          <w:color w:val="000000"/>
+          <w:sz w:val="20"/>
+          <w:szCs w:val="20"/>
+          <w:lang w:val="en-US" w:eastAsia="ru-RU"/>
         </w:rPr>
         <w:t xml:space="preserve">    </w:t>
       </w:r>
@@ -36501,7 +36585,7 @@
           <w:color w:val="8000FF"/>
           <w:sz w:val="20"/>
           <w:szCs w:val="20"/>
-          <w:lang w:eastAsia="ru-RU"/>
+          <w:lang w:val="en-US" w:eastAsia="ru-RU"/>
         </w:rPr>
         <w:t>int</w:t>
       </w:r>
@@ -36511,7 +36595,7 @@
           <w:color w:val="000000"/>
           <w:sz w:val="20"/>
           <w:szCs w:val="20"/>
-          <w:lang w:eastAsia="ru-RU"/>
+          <w:lang w:val="en-US" w:eastAsia="ru-RU"/>
         </w:rPr>
         <w:t xml:space="preserve"> life</w:t>
       </w:r>
@@ -36523,7 +36607,7 @@
           <w:color w:val="000080"/>
           <w:sz w:val="20"/>
           <w:szCs w:val="20"/>
-          <w:lang w:eastAsia="ru-RU"/>
+          <w:lang w:val="en-US" w:eastAsia="ru-RU"/>
         </w:rPr>
         <w:t>;</w:t>
       </w:r>
@@ -36547,9 +36631,19 @@
           <w:color w:val="000000"/>
           <w:sz w:val="20"/>
           <w:szCs w:val="20"/>
-          <w:lang w:eastAsia="ru-RU"/>
-        </w:rPr>
-        <w:t xml:space="preserve">    cout </w:t>
+          <w:lang w:val="en-US" w:eastAsia="ru-RU"/>
+        </w:rPr>
+        <w:t xml:space="preserve">    </w:t>
+      </w:r>
+      <w:r>
+        <w:rPr>
+          <w:rFonts w:ascii="Courier New" w:eastAsia="Times New Roman" w:hAnsi="Courier New" w:cs="Courier New"/>
+          <w:color w:val="000000"/>
+          <w:sz w:val="20"/>
+          <w:szCs w:val="20"/>
+          <w:lang w:eastAsia="ru-RU"/>
+        </w:rPr>
+        <w:t xml:space="preserve">cout </w:t>
       </w:r>
       <w:proofErr w:type="gramStart"/>
       <w:r>
@@ -37172,28 +37266,38 @@
           <w:color w:val="000000"/>
           <w:sz w:val="20"/>
           <w:szCs w:val="20"/>
-          <w:lang w:val="en-US" w:eastAsia="ru-RU"/>
-        </w:rPr>
-      </w:pPr>
-      <w:r>
-        <w:rPr>
-          <w:rFonts w:ascii="Courier New" w:eastAsia="Times New Roman" w:hAnsi="Courier New" w:cs="Courier New"/>
-          <w:color w:val="000000"/>
-          <w:sz w:val="20"/>
-          <w:szCs w:val="20"/>
-          <w:lang w:val="en-US" w:eastAsia="ru-RU"/>
-        </w:rPr>
-        <w:t xml:space="preserve">        cout </w:t>
-      </w:r>
-      <w:r>
-        <w:rPr>
-          <w:rFonts w:ascii="Courier New" w:eastAsia="Times New Roman" w:hAnsi="Courier New" w:cs="Courier New"/>
-          <w:b/>
-          <w:bCs/>
-          <w:color w:val="000080"/>
-          <w:sz w:val="20"/>
-          <w:szCs w:val="20"/>
-          <w:lang w:val="en-US" w:eastAsia="ru-RU"/>
+          <w:lang w:eastAsia="ru-RU"/>
+        </w:rPr>
+      </w:pPr>
+      <w:r>
+        <w:rPr>
+          <w:rFonts w:ascii="Courier New" w:eastAsia="Times New Roman" w:hAnsi="Courier New" w:cs="Courier New"/>
+          <w:color w:val="000000"/>
+          <w:sz w:val="20"/>
+          <w:szCs w:val="20"/>
+          <w:lang w:val="en-US" w:eastAsia="ru-RU"/>
+        </w:rPr>
+        <w:t xml:space="preserve">        cout</w:t>
+      </w:r>
+      <w:r>
+        <w:rPr>
+          <w:rFonts w:ascii="Courier New" w:eastAsia="Times New Roman" w:hAnsi="Courier New" w:cs="Courier New"/>
+          <w:color w:val="000000"/>
+          <w:sz w:val="20"/>
+          <w:szCs w:val="20"/>
+          <w:lang w:eastAsia="ru-RU"/>
+        </w:rPr>
+        <w:t xml:space="preserve"> </w:t>
+      </w:r>
+      <w:r>
+        <w:rPr>
+          <w:rFonts w:ascii="Courier New" w:eastAsia="Times New Roman" w:hAnsi="Courier New" w:cs="Courier New"/>
+          <w:b/>
+          <w:bCs/>
+          <w:color w:val="000080"/>
+          <w:sz w:val="20"/>
+          <w:szCs w:val="20"/>
+          <w:lang w:eastAsia="ru-RU"/>
         </w:rPr>
         <w:t>&lt;&lt;</w:t>
       </w:r>
@@ -37203,7 +37307,7 @@
           <w:color w:val="000000"/>
           <w:sz w:val="20"/>
           <w:szCs w:val="20"/>
-          <w:lang w:val="en-US" w:eastAsia="ru-RU"/>
+          <w:lang w:eastAsia="ru-RU"/>
         </w:rPr>
         <w:t xml:space="preserve"> </w:t>
       </w:r>
@@ -37213,7 +37317,7 @@
           <w:color w:val="808080"/>
           <w:sz w:val="20"/>
           <w:szCs w:val="20"/>
-          <w:lang w:val="en-US" w:eastAsia="ru-RU"/>
+          <w:lang w:eastAsia="ru-RU"/>
         </w:rPr>
         <w:t>"</w:t>
       </w:r>
@@ -37233,7 +37337,7 @@
           <w:color w:val="808080"/>
           <w:sz w:val="20"/>
           <w:szCs w:val="20"/>
-          <w:lang w:val="en-US" w:eastAsia="ru-RU"/>
+          <w:lang w:eastAsia="ru-RU"/>
         </w:rPr>
         <w:t xml:space="preserve"> </w:t>
       </w:r>
@@ -37253,7 +37357,7 @@
           <w:color w:val="808080"/>
           <w:sz w:val="20"/>
           <w:szCs w:val="20"/>
-          <w:lang w:val="en-US" w:eastAsia="ru-RU"/>
+          <w:lang w:eastAsia="ru-RU"/>
         </w:rPr>
         <w:t xml:space="preserve"> 0 </w:t>
       </w:r>
@@ -37273,7 +37377,7 @@
           <w:color w:val="808080"/>
           <w:sz w:val="20"/>
           <w:szCs w:val="20"/>
-          <w:lang w:val="en-US" w:eastAsia="ru-RU"/>
+          <w:lang w:eastAsia="ru-RU"/>
         </w:rPr>
         <w:t xml:space="preserve"> </w:t>
       </w:r>
@@ -37284,7 +37388,7 @@
           <w:color w:val="808080"/>
           <w:sz w:val="20"/>
           <w:szCs w:val="20"/>
-          <w:lang w:val="en-US" w:eastAsia="ru-RU"/>
+          <w:lang w:eastAsia="ru-RU"/>
         </w:rPr>
         <w:t>1!\</w:t>
       </w:r>
@@ -37297,17 +37401,27 @@
           <w:szCs w:val="20"/>
           <w:lang w:val="en-US" w:eastAsia="ru-RU"/>
         </w:rPr>
-        <w:t>n&gt; "</w:t>
-      </w:r>
-      <w:r>
-        <w:rPr>
-          <w:rFonts w:ascii="Courier New" w:eastAsia="Times New Roman" w:hAnsi="Courier New" w:cs="Courier New"/>
-          <w:b/>
-          <w:bCs/>
-          <w:color w:val="000080"/>
-          <w:sz w:val="20"/>
-          <w:szCs w:val="20"/>
-          <w:lang w:val="en-US" w:eastAsia="ru-RU"/>
+        <w:t>n</w:t>
+      </w:r>
+      <w:r>
+        <w:rPr>
+          <w:rFonts w:ascii="Courier New" w:eastAsia="Times New Roman" w:hAnsi="Courier New" w:cs="Courier New"/>
+          <w:color w:val="808080"/>
+          <w:sz w:val="20"/>
+          <w:szCs w:val="20"/>
+          <w:lang w:eastAsia="ru-RU"/>
+        </w:rPr>
+        <w:t>&gt; "</w:t>
+      </w:r>
+      <w:r>
+        <w:rPr>
+          <w:rFonts w:ascii="Courier New" w:eastAsia="Times New Roman" w:hAnsi="Courier New" w:cs="Courier New"/>
+          <w:b/>
+          <w:bCs/>
+          <w:color w:val="000080"/>
+          <w:sz w:val="20"/>
+          <w:szCs w:val="20"/>
+          <w:lang w:eastAsia="ru-RU"/>
         </w:rPr>
         <w:t>;</w:t>
       </w:r>
@@ -37331,9 +37445,19 @@
           <w:color w:val="000000"/>
           <w:sz w:val="20"/>
           <w:szCs w:val="20"/>
-          <w:lang w:val="en-US" w:eastAsia="ru-RU"/>
-        </w:rPr>
-        <w:t xml:space="preserve">        cin </w:t>
+          <w:lang w:eastAsia="ru-RU"/>
+        </w:rPr>
+        <w:t xml:space="preserve">        </w:t>
+      </w:r>
+      <w:r>
+        <w:rPr>
+          <w:rFonts w:ascii="Courier New" w:eastAsia="Times New Roman" w:hAnsi="Courier New" w:cs="Courier New"/>
+          <w:color w:val="000000"/>
+          <w:sz w:val="20"/>
+          <w:szCs w:val="20"/>
+          <w:lang w:val="en-US" w:eastAsia="ru-RU"/>
+        </w:rPr>
+        <w:t xml:space="preserve">cin </w:t>
       </w:r>
       <w:r>
         <w:rPr>
@@ -37653,7 +37777,6 @@
           <w:rFonts w:asciiTheme="minorHAnsi" w:hAnsiTheme="minorHAnsi" w:cstheme="minorHAnsi"/>
           <w:sz w:val="44"/>
           <w:szCs w:val="44"/>
-          <w:lang w:val="en-US"/>
         </w:rPr>
       </w:pPr>
     </w:p>
@@ -37665,7 +37788,6 @@
           <w:rFonts w:asciiTheme="minorHAnsi" w:hAnsiTheme="minorHAnsi" w:cstheme="minorHAnsi"/>
           <w:sz w:val="44"/>
           <w:szCs w:val="44"/>
-          <w:lang w:val="en-US"/>
         </w:rPr>
       </w:pPr>
     </w:p>
@@ -37677,7 +37799,6 @@
           <w:rFonts w:asciiTheme="minorHAnsi" w:hAnsiTheme="minorHAnsi" w:cstheme="minorHAnsi"/>
           <w:sz w:val="44"/>
           <w:szCs w:val="44"/>
-          <w:lang w:val="en-US"/>
         </w:rPr>
       </w:pPr>
     </w:p>
@@ -37689,7 +37810,6 @@
           <w:rFonts w:asciiTheme="minorHAnsi" w:hAnsiTheme="minorHAnsi" w:cstheme="minorHAnsi"/>
           <w:sz w:val="44"/>
           <w:szCs w:val="44"/>
-          <w:lang w:val="en-US"/>
         </w:rPr>
       </w:pPr>
     </w:p>
@@ -37701,7 +37821,6 @@
           <w:rFonts w:asciiTheme="minorHAnsi" w:hAnsiTheme="minorHAnsi" w:cstheme="minorHAnsi"/>
           <w:sz w:val="44"/>
           <w:szCs w:val="44"/>
-          <w:lang w:val="en-US"/>
         </w:rPr>
       </w:pPr>
     </w:p>
@@ -37713,7 +37832,6 @@
           <w:rFonts w:asciiTheme="minorHAnsi" w:hAnsiTheme="minorHAnsi" w:cstheme="minorHAnsi"/>
           <w:sz w:val="44"/>
           <w:szCs w:val="44"/>
-          <w:lang w:val="en-US"/>
         </w:rPr>
       </w:pPr>
     </w:p>
@@ -37725,7 +37843,6 @@
           <w:rFonts w:asciiTheme="minorHAnsi" w:hAnsiTheme="minorHAnsi" w:cstheme="minorHAnsi"/>
           <w:sz w:val="44"/>
           <w:szCs w:val="44"/>
-          <w:lang w:val="en-US"/>
         </w:rPr>
       </w:pPr>
     </w:p>
@@ -37737,7 +37854,6 @@
           <w:rFonts w:asciiTheme="minorHAnsi" w:hAnsiTheme="minorHAnsi" w:cstheme="minorHAnsi"/>
           <w:sz w:val="44"/>
           <w:szCs w:val="44"/>
-          <w:lang w:val="en-US"/>
         </w:rPr>
       </w:pPr>
     </w:p>
@@ -37749,7 +37865,6 @@
           <w:rFonts w:asciiTheme="minorHAnsi" w:hAnsiTheme="minorHAnsi" w:cstheme="minorHAnsi"/>
           <w:sz w:val="44"/>
           <w:szCs w:val="44"/>
-          <w:lang w:val="en-US"/>
         </w:rPr>
       </w:pPr>
     </w:p>
@@ -37761,7 +37876,6 @@
           <w:rFonts w:asciiTheme="minorHAnsi" w:hAnsiTheme="minorHAnsi" w:cstheme="minorHAnsi"/>
           <w:sz w:val="44"/>
           <w:szCs w:val="44"/>
-          <w:lang w:val="en-US"/>
         </w:rPr>
       </w:pPr>
     </w:p>
@@ -37773,7 +37887,6 @@
           <w:rFonts w:asciiTheme="minorHAnsi" w:hAnsiTheme="minorHAnsi" w:cstheme="minorHAnsi"/>
           <w:sz w:val="44"/>
           <w:szCs w:val="44"/>
-          <w:lang w:val="en-US"/>
         </w:rPr>
       </w:pPr>
     </w:p>
@@ -37785,7 +37898,6 @@
           <w:rFonts w:asciiTheme="minorHAnsi" w:hAnsiTheme="minorHAnsi" w:cstheme="minorHAnsi"/>
           <w:sz w:val="44"/>
           <w:szCs w:val="44"/>
-          <w:lang w:val="en-US"/>
         </w:rPr>
       </w:pPr>
     </w:p>
@@ -37797,7 +37909,6 @@
           <w:rFonts w:asciiTheme="minorHAnsi" w:hAnsiTheme="minorHAnsi" w:cstheme="minorHAnsi"/>
           <w:sz w:val="44"/>
           <w:szCs w:val="44"/>
-          <w:lang w:val="en-US"/>
         </w:rPr>
       </w:pPr>
     </w:p>
@@ -37809,7 +37920,6 @@
           <w:rFonts w:asciiTheme="minorHAnsi" w:hAnsiTheme="minorHAnsi" w:cstheme="minorHAnsi"/>
           <w:sz w:val="44"/>
           <w:szCs w:val="44"/>
-          <w:lang w:val="en-US"/>
         </w:rPr>
       </w:pPr>
       <w:r>
@@ -37826,7 +37936,6 @@
           <w:rFonts w:asciiTheme="minorHAnsi" w:hAnsiTheme="minorHAnsi" w:cstheme="minorHAnsi"/>
           <w:sz w:val="44"/>
           <w:szCs w:val="44"/>
-          <w:lang w:val="en-US"/>
         </w:rPr>
         <w:t xml:space="preserve"> </w:t>
       </w:r>
@@ -38757,8 +38866,6 @@
           <w:szCs w:val="44"/>
         </w:rPr>
       </w:pPr>
-      <w:bookmarkStart w:id="4" w:name="_GoBack"/>
-      <w:bookmarkEnd w:id="4"/>
     </w:p>
     <w:p>
       <w:pPr>
@@ -38790,7 +38897,7 @@
         <w:rPr>
           <w:rFonts w:asciiTheme="minorHAnsi" w:hAnsiTheme="minorHAnsi" w:cstheme="minorHAnsi"/>
           <w:color w:val="000000"/>
-          <w:sz w:val="27"/>
+          <w:sz w:val="28"/>
           <w:szCs w:val="27"/>
         </w:rPr>
       </w:pPr>
@@ -38798,7 +38905,7 @@
         <w:rPr>
           <w:rFonts w:asciiTheme="minorHAnsi" w:hAnsiTheme="minorHAnsi" w:cstheme="minorHAnsi"/>
           <w:color w:val="000000"/>
-          <w:sz w:val="27"/>
+          <w:sz w:val="28"/>
           <w:szCs w:val="27"/>
         </w:rPr>
         <w:t>Я научился</w:t>
@@ -38814,7 +38921,7 @@
         <w:rPr>
           <w:rFonts w:asciiTheme="minorHAnsi" w:hAnsiTheme="minorHAnsi" w:cstheme="minorHAnsi"/>
           <w:color w:val="000000"/>
-          <w:sz w:val="27"/>
+          <w:sz w:val="28"/>
           <w:szCs w:val="27"/>
         </w:rPr>
       </w:pPr>
@@ -38822,7 +38929,7 @@
         <w:rPr>
           <w:rFonts w:asciiTheme="minorHAnsi" w:hAnsiTheme="minorHAnsi" w:cstheme="minorHAnsi"/>
           <w:color w:val="000000"/>
-          <w:sz w:val="27"/>
+          <w:sz w:val="28"/>
           <w:szCs w:val="27"/>
         </w:rPr>
         <w:t>Р</w:t>
@@ -38831,7 +38938,7 @@
         <w:rPr>
           <w:rFonts w:asciiTheme="minorHAnsi" w:hAnsiTheme="minorHAnsi" w:cstheme="minorHAnsi"/>
           <w:color w:val="000000"/>
-          <w:sz w:val="27"/>
+          <w:sz w:val="28"/>
           <w:szCs w:val="27"/>
         </w:rPr>
         <w:t>аб</w:t>
@@ -38840,7 +38947,7 @@
         <w:rPr>
           <w:rFonts w:asciiTheme="minorHAnsi" w:hAnsiTheme="minorHAnsi" w:cstheme="minorHAnsi"/>
           <w:color w:val="000000"/>
-          <w:sz w:val="27"/>
+          <w:sz w:val="28"/>
           <w:szCs w:val="27"/>
         </w:rPr>
         <w:t>отать с</w:t>
@@ -38849,10 +38956,21 @@
         <w:rPr>
           <w:rFonts w:asciiTheme="minorHAnsi" w:hAnsiTheme="minorHAnsi" w:cstheme="minorHAnsi"/>
           <w:color w:val="000000"/>
-          <w:sz w:val="27"/>
+          <w:sz w:val="28"/>
           <w:szCs w:val="27"/>
         </w:rPr>
-        <w:t>о свойствами и методами классов</w:t>
+        <w:t>о свойствами и</w:t>
+      </w:r>
+      <w:bookmarkStart w:id="4" w:name="_GoBack"/>
+      <w:bookmarkEnd w:id="4"/>
+      <w:r>
+        <w:rPr>
+          <w:rFonts w:asciiTheme="minorHAnsi" w:hAnsiTheme="minorHAnsi" w:cstheme="minorHAnsi"/>
+          <w:color w:val="000000"/>
+          <w:sz w:val="28"/>
+          <w:szCs w:val="27"/>
+        </w:rPr>
+        <w:t xml:space="preserve"> методами классов</w:t>
       </w:r>
     </w:p>
     <w:p>
@@ -38865,7 +38983,7 @@
         <w:rPr>
           <w:rFonts w:asciiTheme="minorHAnsi" w:hAnsiTheme="minorHAnsi" w:cstheme="minorHAnsi"/>
           <w:color w:val="000000"/>
-          <w:sz w:val="27"/>
+          <w:sz w:val="28"/>
           <w:szCs w:val="27"/>
         </w:rPr>
       </w:pPr>
@@ -38873,7 +38991,7 @@
         <w:rPr>
           <w:rFonts w:asciiTheme="minorHAnsi" w:hAnsiTheme="minorHAnsi" w:cstheme="minorHAnsi"/>
           <w:color w:val="000000"/>
-          <w:sz w:val="27"/>
+          <w:sz w:val="28"/>
           <w:szCs w:val="27"/>
         </w:rPr>
         <w:t>Работать с конструкторами и деконструкторами классов</w:t>
@@ -38889,7 +39007,7 @@
         <w:rPr>
           <w:rFonts w:asciiTheme="minorHAnsi" w:hAnsiTheme="minorHAnsi" w:cstheme="minorHAnsi"/>
           <w:color w:val="000000"/>
-          <w:sz w:val="27"/>
+          <w:sz w:val="28"/>
           <w:szCs w:val="27"/>
         </w:rPr>
       </w:pPr>
@@ -38897,7 +39015,7 @@
         <w:rPr>
           <w:rFonts w:asciiTheme="minorHAnsi" w:hAnsiTheme="minorHAnsi" w:cstheme="minorHAnsi"/>
           <w:color w:val="000000"/>
-          <w:sz w:val="27"/>
+          <w:sz w:val="28"/>
           <w:szCs w:val="27"/>
         </w:rPr>
         <w:t xml:space="preserve">Работать с </w:t>
@@ -38906,7 +39024,7 @@
         <w:rPr>
           <w:rFonts w:asciiTheme="minorHAnsi" w:hAnsiTheme="minorHAnsi" w:cstheme="minorHAnsi"/>
           <w:color w:val="000000"/>
-          <w:sz w:val="27"/>
+          <w:sz w:val="28"/>
           <w:szCs w:val="27"/>
         </w:rPr>
         <w:t>экземплярами</w:t>
@@ -38915,7 +39033,7 @@
         <w:rPr>
           <w:rFonts w:asciiTheme="minorHAnsi" w:hAnsiTheme="minorHAnsi" w:cstheme="minorHAnsi"/>
           <w:color w:val="000000"/>
-          <w:sz w:val="27"/>
+          <w:sz w:val="28"/>
           <w:szCs w:val="27"/>
         </w:rPr>
         <w:t xml:space="preserve"> классов</w:t>
@@ -43241,7 +43359,7 @@
 </file>
 
 <file path=customXml/itemProps1.xml><?xml version="1.0" encoding="utf-8"?>
-<ds:datastoreItem xmlns:ds="http://schemas.openxmlformats.org/officeDocument/2006/customXml" ds:itemID="{58C682EC-C514-4FE0-9CFA-EFF41C34E9F8}">
+<ds:datastoreItem xmlns:ds="http://schemas.openxmlformats.org/officeDocument/2006/customXml" ds:itemID="{765B35CF-779E-4E8C-B250-E6BD7A9A9DFC}">
   <ds:schemaRefs>
     <ds:schemaRef ds:uri="http://schemas.openxmlformats.org/officeDocument/2006/bibliography"/>
   </ds:schemaRefs>
